--- a/CKGMC/一般生/ITメディア学科/1年生/52.JavaScript演習_シラバス.docx
+++ b/CKGMC/一般生/ITメディア学科/1年生/52.JavaScript演習_シラバス.docx
@@ -5,7 +5,6 @@
     <w:p>
       <w:pPr>
         <w:rPr>
-          <w:rFonts w:hint="eastAsia"/>
           <w:b/>
           <w:sz w:val="36"/>
           <w:szCs w:val="36"/>
@@ -47,8 +46,6 @@
         </w:rPr>
         <w:t>演習</w:t>
       </w:r>
-      <w:bookmarkStart w:id="0" w:name="_GoBack"/>
-      <w:bookmarkEnd w:id="0"/>
     </w:p>
     <w:tbl>
       <w:tblPr>
@@ -369,40 +366,8 @@
               </w:rPr>
               <w:t>メディア学科、</w:t>
             </w:r>
-            <w:r>
-              <w:rPr>
-                <w:sz w:val="22"/>
-              </w:rPr>
-              <w:br/>
-            </w:r>
-            <w:r>
-              <w:rPr>
-                <w:rFonts w:hint="eastAsia"/>
-                <w:sz w:val="22"/>
-              </w:rPr>
-              <w:t>メディアコミュニケーション・スポーツ学科</w:t>
-            </w:r>
-            <w:r>
-              <w:rPr>
-                <w:rFonts w:hint="eastAsia"/>
-                <w:sz w:val="22"/>
-              </w:rPr>
-              <w:t>（</w:t>
-            </w:r>
-            <w:r>
-              <w:rPr>
-                <w:rFonts w:hint="eastAsia"/>
-                <w:sz w:val="22"/>
-              </w:rPr>
-              <w:t>e</w:t>
-            </w:r>
-            <w:r>
-              <w:rPr>
-                <w:rFonts w:hint="eastAsia"/>
-                <w:sz w:val="22"/>
-              </w:rPr>
-              <w:t>スポーツコース）</w:t>
-            </w:r>
+            <w:bookmarkStart w:id="0" w:name="_GoBack"/>
+            <w:bookmarkEnd w:id="0"/>
           </w:p>
         </w:tc>
       </w:tr>
@@ -1298,7 +1263,7 @@
       <w:pPr>
         <w:pStyle w:val="sectionthema"/>
         <w:numPr>
-          <w:ilvl w:val="0"/>
+          <w:ilvl w:val="1"/>
           <w:numId w:val="9"/>
         </w:numPr>
       </w:pPr>
@@ -1306,7 +1271,64 @@
         <w:rPr>
           <w:rFonts w:hint="eastAsia"/>
         </w:rPr>
-        <w:t>ポートフォリオへのまとめ</w:t>
+        <w:t>下記の繰り返しについて学習する。繰り返しの変数の初期値、増分、終了地の関係が理解できること。</w:t>
+      </w:r>
+    </w:p>
+    <w:p>
+      <w:pPr>
+        <w:pStyle w:val="sectionthema"/>
+        <w:numPr>
+          <w:ilvl w:val="1"/>
+          <w:numId w:val="9"/>
+        </w:numPr>
+      </w:pPr>
+      <w:r>
+        <w:rPr>
+          <w:rFonts w:hint="eastAsia"/>
+        </w:rPr>
+        <w:t>while</w:t>
+      </w:r>
+    </w:p>
+    <w:p>
+      <w:pPr>
+        <w:pStyle w:val="sectionthema"/>
+        <w:numPr>
+          <w:ilvl w:val="1"/>
+          <w:numId w:val="9"/>
+        </w:numPr>
+      </w:pPr>
+      <w:r>
+        <w:rPr>
+          <w:rFonts w:hint="eastAsia"/>
+        </w:rPr>
+        <w:t>do</w:t>
+      </w:r>
+      <w:r>
+        <w:rPr>
+          <w:rFonts w:hint="eastAsia"/>
+        </w:rPr>
+        <w:t xml:space="preserve">　～　</w:t>
+      </w:r>
+      <w:r>
+        <w:rPr>
+          <w:rFonts w:hint="eastAsia"/>
+        </w:rPr>
+        <w:t>while</w:t>
+      </w:r>
+    </w:p>
+    <w:p>
+      <w:pPr>
+        <w:pStyle w:val="sectionthema"/>
+        <w:numPr>
+          <w:ilvl w:val="1"/>
+          <w:numId w:val="9"/>
+        </w:numPr>
+      </w:pPr>
+      <w:r>
+        <w:rPr>
+          <w:rFonts w:hint="eastAsia"/>
+        </w:rPr>
+        <w:t>for</w:t>
       </w:r>
     </w:p>
     <w:p>
@@ -1321,6 +1343,66 @@
         <w:rPr>
           <w:rFonts w:hint="eastAsia"/>
         </w:rPr>
+        <w:t>多次元配列とオブジェクトについて</w:t>
+      </w:r>
+    </w:p>
+    <w:p>
+      <w:pPr>
+        <w:pStyle w:val="sectionthema"/>
+        <w:numPr>
+          <w:ilvl w:val="1"/>
+          <w:numId w:val="9"/>
+        </w:numPr>
+      </w:pPr>
+      <w:r>
+        <w:rPr>
+          <w:rFonts w:hint="eastAsia"/>
+        </w:rPr>
+        <w:t>多次元配列の初期化・利用について学種する</w:t>
+      </w:r>
+    </w:p>
+    <w:p>
+      <w:pPr>
+        <w:pStyle w:val="sectionthema"/>
+        <w:numPr>
+          <w:ilvl w:val="0"/>
+          <w:numId w:val="9"/>
+        </w:numPr>
+      </w:pPr>
+      <w:r>
+        <w:rPr>
+          <w:rFonts w:hint="eastAsia"/>
+        </w:rPr>
+        <w:t>ポートフォリオへのまとめ</w:t>
+      </w:r>
+    </w:p>
+    <w:p>
+      <w:pPr>
+        <w:pStyle w:val="sectionthema"/>
+        <w:numPr>
+          <w:ilvl w:val="1"/>
+          <w:numId w:val="9"/>
+        </w:numPr>
+      </w:pPr>
+      <w:r>
+        <w:rPr>
+          <w:rFonts w:hint="eastAsia"/>
+        </w:rPr>
+        <w:t>課題製作を行うとともに、完成物をポートフォリオとしてまとめる</w:t>
+      </w:r>
+    </w:p>
+    <w:p>
+      <w:pPr>
+        <w:pStyle w:val="sectionthema"/>
+        <w:numPr>
+          <w:ilvl w:val="0"/>
+          <w:numId w:val="9"/>
+        </w:numPr>
+      </w:pPr>
+      <w:r>
+        <w:rPr>
+          <w:rFonts w:hint="eastAsia"/>
+        </w:rPr>
         <w:t>単位認定試験</w:t>
       </w:r>
     </w:p>
@@ -1589,6 +1671,7 @@
         <w:rPr>
           <w:rFonts w:hint="eastAsia"/>
         </w:rPr>
+        <w:lastRenderedPageBreak/>
         <w:t xml:space="preserve">　なし</w:t>
       </w:r>
     </w:p>
@@ -1665,7 +1748,6 @@
           <w:rFonts w:hint="eastAsia"/>
           <w:sz w:val="22"/>
         </w:rPr>
-        <w:lastRenderedPageBreak/>
         <w:t>Unity</w:t>
       </w:r>
       <w:r>
